--- a/2/Sprawozdanie_2_Bartosz_Jarosz.docx
+++ b/2/Sprawozdanie_2_Bartosz_Jarosz.docx
@@ -616,12 +616,67 @@
           <w:szCs w:val="28"/>
         </w:rPr>
       </w:pPr>
-      <w:r>
-        <w:rPr>
-          <w:rFonts w:ascii="Calibri" w:eastAsia="Calibri" w:hAnsi="Calibri" w:cs="Calibri"/>
-          <w:sz w:val="28"/>
-          <w:szCs w:val="28"/>
-        </w:rPr>
+    </w:p>
+    <w:p>
+      <w:pPr>
+        <w:rPr>
+          <w:rFonts w:ascii="Calibri" w:eastAsia="Calibri" w:hAnsi="Calibri" w:cs="Calibri"/>
+          <w:sz w:val="28"/>
+          <w:szCs w:val="28"/>
+        </w:rPr>
+      </w:pPr>
+    </w:p>
+    <w:p>
+      <w:pPr>
+        <w:rPr>
+          <w:rFonts w:ascii="Calibri" w:eastAsia="Calibri" w:hAnsi="Calibri" w:cs="Calibri"/>
+          <w:sz w:val="28"/>
+          <w:szCs w:val="28"/>
+        </w:rPr>
+      </w:pPr>
+    </w:p>
+    <w:p>
+      <w:pPr>
+        <w:rPr>
+          <w:rFonts w:ascii="Calibri" w:eastAsia="Calibri" w:hAnsi="Calibri" w:cs="Calibri"/>
+          <w:sz w:val="28"/>
+          <w:szCs w:val="28"/>
+        </w:rPr>
+      </w:pPr>
+    </w:p>
+    <w:p>
+      <w:pPr>
+        <w:rPr>
+          <w:rFonts w:ascii="Calibri" w:eastAsia="Calibri" w:hAnsi="Calibri" w:cs="Calibri"/>
+          <w:sz w:val="28"/>
+          <w:szCs w:val="28"/>
+        </w:rPr>
+      </w:pPr>
+    </w:p>
+    <w:p>
+      <w:pPr>
+        <w:rPr>
+          <w:rFonts w:ascii="Calibri" w:eastAsia="Calibri" w:hAnsi="Calibri" w:cs="Calibri"/>
+          <w:sz w:val="28"/>
+          <w:szCs w:val="28"/>
+        </w:rPr>
+      </w:pPr>
+    </w:p>
+    <w:p>
+      <w:pPr>
+        <w:rPr>
+          <w:rFonts w:ascii="Calibri" w:eastAsia="Calibri" w:hAnsi="Calibri" w:cs="Calibri"/>
+          <w:sz w:val="28"/>
+          <w:szCs w:val="28"/>
+        </w:rPr>
+      </w:pPr>
+      <w:r>
+        <w:rPr>
+          <w:rFonts w:ascii="Calibri" w:eastAsia="Calibri" w:hAnsi="Calibri" w:cs="Calibri"/>
+          <w:sz w:val="28"/>
+          <w:szCs w:val="28"/>
+        </w:rPr>
+        <w:lastRenderedPageBreak/>
         <w:t xml:space="preserve">Główny widok sceny </w:t>
       </w:r>
     </w:p>
@@ -640,7 +695,6 @@
           <w:sz w:val="28"/>
           <w:szCs w:val="28"/>
         </w:rPr>
-        <w:lastRenderedPageBreak/>
         <w:drawing>
           <wp:inline distT="0" distB="0" distL="0" distR="0" wp14:anchorId="287747DE" wp14:editId="2BB4B955">
             <wp:extent cx="5731510" cy="2847340"/>
@@ -767,12 +821,58 @@
           <w:szCs w:val="28"/>
         </w:rPr>
       </w:pPr>
-      <w:r>
-        <w:rPr>
-          <w:rFonts w:ascii="Calibri" w:eastAsia="Calibri" w:hAnsi="Calibri" w:cs="Calibri"/>
-          <w:sz w:val="28"/>
-          <w:szCs w:val="28"/>
-        </w:rPr>
+    </w:p>
+    <w:p>
+      <w:pPr>
+        <w:rPr>
+          <w:rFonts w:ascii="Calibri" w:eastAsia="Calibri" w:hAnsi="Calibri" w:cs="Calibri"/>
+          <w:sz w:val="28"/>
+          <w:szCs w:val="28"/>
+        </w:rPr>
+      </w:pPr>
+    </w:p>
+    <w:p>
+      <w:pPr>
+        <w:rPr>
+          <w:rFonts w:ascii="Calibri" w:eastAsia="Calibri" w:hAnsi="Calibri" w:cs="Calibri"/>
+          <w:sz w:val="28"/>
+          <w:szCs w:val="28"/>
+        </w:rPr>
+      </w:pPr>
+    </w:p>
+    <w:p>
+      <w:pPr>
+        <w:rPr>
+          <w:rFonts w:ascii="Calibri" w:eastAsia="Calibri" w:hAnsi="Calibri" w:cs="Calibri"/>
+          <w:sz w:val="28"/>
+          <w:szCs w:val="28"/>
+        </w:rPr>
+      </w:pPr>
+    </w:p>
+    <w:p>
+      <w:pPr>
+        <w:rPr>
+          <w:rFonts w:ascii="Calibri" w:eastAsia="Calibri" w:hAnsi="Calibri" w:cs="Calibri"/>
+          <w:sz w:val="28"/>
+          <w:szCs w:val="28"/>
+        </w:rPr>
+      </w:pPr>
+    </w:p>
+    <w:p>
+      <w:pPr>
+        <w:rPr>
+          <w:rFonts w:ascii="Calibri" w:eastAsia="Calibri" w:hAnsi="Calibri" w:cs="Calibri"/>
+          <w:sz w:val="28"/>
+          <w:szCs w:val="28"/>
+        </w:rPr>
+      </w:pPr>
+      <w:r>
+        <w:rPr>
+          <w:rFonts w:ascii="Calibri" w:eastAsia="Calibri" w:hAnsi="Calibri" w:cs="Calibri"/>
+          <w:sz w:val="28"/>
+          <w:szCs w:val="28"/>
+        </w:rPr>
+        <w:lastRenderedPageBreak/>
         <w:t>Hierarchia sceny</w:t>
       </w:r>
     </w:p>
@@ -787,54 +887,10 @@
       <w:r>
         <w:rPr>
           <w:rFonts w:ascii="Calibri" w:eastAsia="Calibri" w:hAnsi="Calibri" w:cs="Calibri"/>
-          <w:sz w:val="28"/>
-          <w:szCs w:val="28"/>
-        </w:rPr>
-        <w:t>\</w:t>
-      </w:r>
-    </w:p>
-    <w:p>
-      <w:pPr>
-        <w:rPr>
-          <w:rFonts w:ascii="Calibri" w:eastAsia="Calibri" w:hAnsi="Calibri" w:cs="Calibri"/>
-          <w:sz w:val="28"/>
-          <w:szCs w:val="28"/>
-        </w:rPr>
-      </w:pPr>
-    </w:p>
-    <w:p>
-      <w:pPr>
-        <w:rPr>
-          <w:rFonts w:ascii="Calibri" w:eastAsia="Calibri" w:hAnsi="Calibri" w:cs="Calibri"/>
-          <w:sz w:val="28"/>
-          <w:szCs w:val="28"/>
-        </w:rPr>
-      </w:pPr>
-      <w:r>
-        <w:rPr>
-          <w:rFonts w:ascii="Calibri" w:eastAsia="Calibri" w:hAnsi="Calibri" w:cs="Calibri"/>
-          <w:sz w:val="28"/>
-          <w:szCs w:val="28"/>
-        </w:rPr>
-        <w:t>Hierarchia sceny</w:t>
-      </w:r>
-    </w:p>
-    <w:p>
-      <w:pPr>
-        <w:rPr>
-          <w:rFonts w:ascii="Calibri" w:eastAsia="Calibri" w:hAnsi="Calibri" w:cs="Calibri"/>
-          <w:sz w:val="28"/>
-          <w:szCs w:val="28"/>
-        </w:rPr>
-      </w:pPr>
-      <w:r>
-        <w:rPr>
-          <w:rFonts w:ascii="Calibri" w:eastAsia="Calibri" w:hAnsi="Calibri" w:cs="Calibri"/>
           <w:noProof/>
           <w:sz w:val="28"/>
           <w:szCs w:val="28"/>
         </w:rPr>
-        <w:lastRenderedPageBreak/>
         <w:drawing>
           <wp:inline distT="0" distB="0" distL="0" distR="0" wp14:anchorId="4875DEED" wp14:editId="33C88DF5">
             <wp:extent cx="2311400" cy="2857500"/>
@@ -961,12 +1017,58 @@
           <w:szCs w:val="28"/>
         </w:rPr>
       </w:pPr>
-      <w:r>
-        <w:rPr>
-          <w:rFonts w:ascii="Calibri" w:eastAsia="Calibri" w:hAnsi="Calibri" w:cs="Calibri"/>
-          <w:sz w:val="28"/>
-          <w:szCs w:val="28"/>
-        </w:rPr>
+    </w:p>
+    <w:p>
+      <w:pPr>
+        <w:rPr>
+          <w:rFonts w:ascii="Calibri" w:eastAsia="Calibri" w:hAnsi="Calibri" w:cs="Calibri"/>
+          <w:sz w:val="28"/>
+          <w:szCs w:val="28"/>
+        </w:rPr>
+      </w:pPr>
+    </w:p>
+    <w:p>
+      <w:pPr>
+        <w:rPr>
+          <w:rFonts w:ascii="Calibri" w:eastAsia="Calibri" w:hAnsi="Calibri" w:cs="Calibri"/>
+          <w:sz w:val="28"/>
+          <w:szCs w:val="28"/>
+        </w:rPr>
+      </w:pPr>
+    </w:p>
+    <w:p>
+      <w:pPr>
+        <w:rPr>
+          <w:rFonts w:ascii="Calibri" w:eastAsia="Calibri" w:hAnsi="Calibri" w:cs="Calibri"/>
+          <w:sz w:val="28"/>
+          <w:szCs w:val="28"/>
+        </w:rPr>
+      </w:pPr>
+    </w:p>
+    <w:p>
+      <w:pPr>
+        <w:rPr>
+          <w:rFonts w:ascii="Calibri" w:eastAsia="Calibri" w:hAnsi="Calibri" w:cs="Calibri"/>
+          <w:sz w:val="28"/>
+          <w:szCs w:val="28"/>
+        </w:rPr>
+      </w:pPr>
+    </w:p>
+    <w:p>
+      <w:pPr>
+        <w:rPr>
+          <w:rFonts w:ascii="Calibri" w:eastAsia="Calibri" w:hAnsi="Calibri" w:cs="Calibri"/>
+          <w:sz w:val="28"/>
+          <w:szCs w:val="28"/>
+        </w:rPr>
+      </w:pPr>
+      <w:r>
+        <w:rPr>
+          <w:rFonts w:ascii="Calibri" w:eastAsia="Calibri" w:hAnsi="Calibri" w:cs="Calibri"/>
+          <w:sz w:val="28"/>
+          <w:szCs w:val="28"/>
+        </w:rPr>
+        <w:lastRenderedPageBreak/>
         <w:t>Widok komponentów platformy</w:t>
       </w:r>
     </w:p>
@@ -985,7 +1087,6 @@
           <w:sz w:val="28"/>
           <w:szCs w:val="28"/>
         </w:rPr>
-        <w:lastRenderedPageBreak/>
         <w:drawing>
           <wp:inline distT="0" distB="0" distL="0" distR="0" wp14:anchorId="6D83DF44" wp14:editId="1BC6CA2B">
             <wp:extent cx="3606800" cy="3721100"/>
@@ -1118,6 +1219,24 @@
           <w:sz w:val="28"/>
           <w:szCs w:val="28"/>
         </w:rPr>
+        <w:br w:type="page"/>
+      </w:r>
+    </w:p>
+    <w:p>
+      <w:pPr>
+        <w:rPr>
+          <w:rFonts w:ascii="Calibri" w:eastAsia="Calibri" w:hAnsi="Calibri" w:cs="Calibri"/>
+          <w:sz w:val="28"/>
+          <w:szCs w:val="28"/>
+        </w:rPr>
+      </w:pPr>
+      <w:r>
+        <w:rPr>
+          <w:rFonts w:ascii="Calibri" w:eastAsia="Calibri" w:hAnsi="Calibri" w:cs="Calibri"/>
+          <w:sz w:val="28"/>
+          <w:szCs w:val="28"/>
+        </w:rPr>
+        <w:lastRenderedPageBreak/>
         <w:t>Komponent monet</w:t>
       </w:r>
     </w:p>
@@ -1136,7 +1255,6 @@
           <w:sz w:val="28"/>
           <w:szCs w:val="28"/>
         </w:rPr>
-        <w:lastRenderedPageBreak/>
         <w:drawing>
           <wp:inline distT="0" distB="0" distL="0" distR="0" wp14:anchorId="063CEDF7" wp14:editId="0FA1E400">
             <wp:extent cx="3644900" cy="4610100"/>
@@ -1287,6 +1405,24 @@
           <w:sz w:val="28"/>
           <w:szCs w:val="28"/>
         </w:rPr>
+        <w:br w:type="page"/>
+      </w:r>
+    </w:p>
+    <w:p>
+      <w:pPr>
+        <w:rPr>
+          <w:rFonts w:ascii="Calibri" w:eastAsia="Calibri" w:hAnsi="Calibri" w:cs="Calibri"/>
+          <w:sz w:val="28"/>
+          <w:szCs w:val="28"/>
+        </w:rPr>
+      </w:pPr>
+      <w:r>
+        <w:rPr>
+          <w:rFonts w:ascii="Calibri" w:eastAsia="Calibri" w:hAnsi="Calibri" w:cs="Calibri"/>
+          <w:sz w:val="28"/>
+          <w:szCs w:val="28"/>
+        </w:rPr>
+        <w:lastRenderedPageBreak/>
         <w:t>Widok gry</w:t>
       </w:r>
     </w:p>
@@ -1305,7 +1441,6 @@
           <w:sz w:val="28"/>
           <w:szCs w:val="28"/>
         </w:rPr>
-        <w:lastRenderedPageBreak/>
         <w:drawing>
           <wp:inline distT="0" distB="0" distL="0" distR="0" wp14:anchorId="3B927B45" wp14:editId="71CCC940">
             <wp:extent cx="5731510" cy="2602230"/>
@@ -1443,6 +1578,7 @@
       <w:r>
         <w:rPr>
           <w:rFonts w:ascii="Calibri" w:eastAsia="Calibri" w:hAnsi="Calibri" w:cs="Calibri"/>
+          <w:noProof/>
           <w:sz w:val="28"/>
           <w:szCs w:val="28"/>
         </w:rPr>
